--- a/Abstrakt_SK.docx
+++ b/Abstrakt_SK.docx
@@ -14,21 +14,7 @@
           <w:lang w:val="sk-SK"/>
         </w:rPr>
         <w:tab/>
-        <w:t xml:space="preserve">Hybridné </w:t>
-      </w:r>
-      <w:proofErr w:type="spellStart"/>
-      <w:r>
-        <w:rPr>
-          <w:lang w:val="sk-SK"/>
-        </w:rPr>
-        <w:t>pixelové</w:t>
-      </w:r>
-      <w:proofErr w:type="spellEnd"/>
-      <w:r>
-        <w:rPr>
-          <w:lang w:val="sk-SK"/>
-        </w:rPr>
-        <w:t xml:space="preserve"> detektory, ako napríklad TimePix3, dokážu počas niekoľko sekundových meraní zachytiť obrovské množstvo elementárnych častíc. Pri meraniach z detektoru ATLAS, ktorý TimePix3 detektor využíva, je ale väčšina z týchto častíc pre fyzikov už dobre známa. </w:t>
+        <w:t xml:space="preserve">Hybridné pixelové detektory, ako napríklad TimePix3, dokážu počas niekoľko sekundových meraní zachytiť obrovské množstvo elementárnych častíc. Pri meraniach z detektoru ATLAS, ktorý TimePix3 detektor využíva, je ale väčšina z týchto častíc pre fyzikov už dobre známa. </w:t>
       </w:r>
       <w:r>
         <w:rPr>
@@ -65,15 +51,31 @@
         <w:tab/>
         <w:t xml:space="preserve">Manuálne spracovanie dát takýchto rozmerov sa ale javí ako neefektívne. To je hlavným dôvodom, prečo sme sa rozhodli vytvoriť nástroj, ktorý by fyzikom pomohol filtrovať </w:t>
       </w:r>
-      <w:proofErr w:type="spellStart"/>
+      <w:r>
+        <w:rPr>
+          <w:lang w:val="sk-SK"/>
+        </w:rPr>
+        <w:t>zväzky častíc (nazývané aj clustre)</w:t>
+      </w:r>
       <w:r>
         <w:rPr>
           <w:b/>
           <w:lang w:val="sk-SK"/>
         </w:rPr>
-        <w:t>clustre</w:t>
-      </w:r>
-      <w:proofErr w:type="spellEnd"/>
+        <w:t xml:space="preserve"> </w:t>
+      </w:r>
+      <w:r>
+        <w:rPr>
+          <w:lang w:val="sk-SK"/>
+        </w:rPr>
+        <w:t xml:space="preserve">na základe ich vlastností. Okrem zrejmých vlastností </w:t>
+      </w:r>
+      <w:r>
+        <w:rPr>
+          <w:lang w:val="sk-SK"/>
+        </w:rPr>
+        <w:t>clusteru</w:t>
+      </w:r>
       <w:r>
         <w:rPr>
           <w:b/>
@@ -85,76 +87,102 @@
         <w:rPr>
           <w:lang w:val="sk-SK"/>
         </w:rPr>
-        <w:t xml:space="preserve">na základe ich vlastností. Okrem zrejmých vlastností </w:t>
-      </w:r>
-      <w:proofErr w:type="spellStart"/>
+        <w:t>(ako napríklad počet jeho pixelov)</w:t>
+      </w:r>
+      <w:r>
+        <w:rPr>
+          <w:lang w:val="sk-SK"/>
+        </w:rPr>
+        <w:t xml:space="preserve"> sme využili konvexný obal, </w:t>
+      </w:r>
+      <w:r>
+        <w:rPr>
+          <w:lang w:val="sk-SK"/>
+        </w:rPr>
+        <w:t>skeletonizáciu</w:t>
+      </w:r>
       <w:r>
         <w:rPr>
           <w:b/>
           <w:lang w:val="sk-SK"/>
         </w:rPr>
-        <w:t>clusteru</w:t>
-      </w:r>
-      <w:proofErr w:type="spellEnd"/>
-      <w:r>
-        <w:rPr>
-          <w:b/>
-          <w:lang w:val="sk-SK"/>
-        </w:rPr>
         <w:t xml:space="preserve"> </w:t>
       </w:r>
       <w:r>
         <w:rPr>
           <w:lang w:val="sk-SK"/>
         </w:rPr>
-        <w:t xml:space="preserve">(ako napríklad počet jeho </w:t>
-      </w:r>
-      <w:proofErr w:type="spellStart"/>
-      <w:r>
-        <w:rPr>
-          <w:lang w:val="sk-SK"/>
-        </w:rPr>
-        <w:t>pixelov</w:t>
-      </w:r>
-      <w:proofErr w:type="spellEnd"/>
-      <w:r>
-        <w:rPr>
-          <w:lang w:val="sk-SK"/>
-        </w:rPr>
-        <w:t>)</w:t>
-      </w:r>
-      <w:r>
-        <w:rPr>
-          <w:lang w:val="sk-SK"/>
-        </w:rPr>
-        <w:t xml:space="preserve"> sme využili konvexný obal, </w:t>
-      </w:r>
-      <w:proofErr w:type="spellStart"/>
-      <w:r>
-        <w:rPr>
-          <w:b/>
-          <w:lang w:val="sk-SK"/>
-        </w:rPr>
-        <w:t>skeletonizác</w:t>
-      </w:r>
-      <w:r>
-        <w:rPr>
-          <w:b/>
-          <w:lang w:val="sk-SK"/>
-        </w:rPr>
-        <w:t>i</w:t>
-      </w:r>
-      <w:r>
-        <w:rPr>
-          <w:b/>
-          <w:lang w:val="sk-SK"/>
-        </w:rPr>
-        <w:t>u</w:t>
-      </w:r>
-      <w:proofErr w:type="spellEnd"/>
-      <w:r>
-        <w:rPr>
-          <w:b/>
+        <w:t>a</w:t>
+      </w:r>
+      <w:r>
+        <w:rPr>
+          <w:lang w:val="sk-SK"/>
+        </w:rPr>
+        <w:t> prechod graf</w:t>
+      </w:r>
+      <w:r>
+        <w:rPr>
+          <w:lang w:val="sk-SK"/>
+        </w:rPr>
+        <w:t>om</w:t>
+      </w:r>
+      <w:r>
+        <w:rPr>
+          <w:lang w:val="sk-SK"/>
+        </w:rPr>
+        <w:t xml:space="preserve"> do šírky</w:t>
+      </w:r>
+      <w:r>
+        <w:rPr>
+          <w:lang w:val="sk-SK"/>
+        </w:rPr>
+        <w:t>,</w:t>
+      </w:r>
+      <w:r>
+        <w:rPr>
+          <w:lang w:val="sk-SK"/>
+        </w:rPr>
+        <w:t xml:space="preserve"> aby sme spočítali niektoré komplexnejšie vlastnosti </w:t>
+      </w:r>
+      <w:r>
+        <w:rPr>
+          <w:lang w:val="sk-SK"/>
+        </w:rPr>
+        <w:t>clusterov</w:t>
+      </w:r>
+      <w:r>
+        <w:rPr>
+          <w:lang w:val="sk-SK"/>
+        </w:rPr>
+        <w:t>.</w:t>
+      </w:r>
+    </w:p>
+    <w:p>
+      <w:pPr>
+        <w:spacing w:line="360" w:lineRule="auto"/>
+        <w:rPr>
+          <w:lang w:val="sk-SK"/>
+        </w:rPr>
+      </w:pPr>
+      <w:bookmarkStart w:id="0" w:name="_GoBack"/>
+      <w:bookmarkEnd w:id="0"/>
+    </w:p>
+    <w:p>
+      <w:pPr>
+        <w:spacing w:line="360" w:lineRule="auto"/>
+        <w:rPr>
+          <w:lang w:val="sk-SK"/>
+        </w:rPr>
+      </w:pPr>
+      <w:r>
+        <w:rPr>
+          <w:lang w:val="sk-SK"/>
+        </w:rPr>
+        <w:tab/>
+        <w:t>Použitím</w:t>
+      </w:r>
+      <w:r>
+        <w:rPr>
           <w:lang w:val="sk-SK"/>
         </w:rPr>
         <w:t xml:space="preserve"> </w:t>
@@ -163,52 +191,31 @@
         <w:rPr>
           <w:lang w:val="sk-SK"/>
         </w:rPr>
-        <w:t>a</w:t>
-      </w:r>
-      <w:r>
-        <w:rPr>
-          <w:lang w:val="sk-SK"/>
-        </w:rPr>
-        <w:t> prechod graf</w:t>
-      </w:r>
-      <w:r>
-        <w:rPr>
-          <w:lang w:val="sk-SK"/>
-        </w:rPr>
-        <w:t>om</w:t>
-      </w:r>
-      <w:r>
-        <w:rPr>
-          <w:lang w:val="sk-SK"/>
-        </w:rPr>
-        <w:t xml:space="preserve"> do šírky</w:t>
-      </w:r>
-      <w:r>
-        <w:rPr>
-          <w:lang w:val="sk-SK"/>
-        </w:rPr>
-        <w:t>,</w:t>
-      </w:r>
-      <w:r>
-        <w:rPr>
-          <w:lang w:val="sk-SK"/>
-        </w:rPr>
-        <w:t xml:space="preserve"> aby sme spočítali niektoré komplexnejšie vlastnosti </w:t>
-      </w:r>
-      <w:proofErr w:type="spellStart"/>
-      <w:r>
-        <w:rPr>
-          <w:b/>
+        <w:t xml:space="preserve">týchto </w:t>
+      </w:r>
+      <w:r>
+        <w:rPr>
+          <w:lang w:val="sk-SK"/>
+        </w:rPr>
+        <w:t>vlastností</w:t>
+      </w:r>
+      <w:r>
+        <w:rPr>
+          <w:lang w:val="sk-SK"/>
+        </w:rPr>
+        <w:t xml:space="preserve"> sme vytvorili aplikáciu, ktorá dokáže natrénovať model neurónovej siete na klasifikáciu </w:t>
+      </w:r>
+      <w:r>
+        <w:rPr>
           <w:lang w:val="sk-SK"/>
         </w:rPr>
         <w:t>clusterov</w:t>
       </w:r>
-      <w:proofErr w:type="spellEnd"/>
-      <w:r>
-        <w:rPr>
-          <w:lang w:val="sk-SK"/>
-        </w:rPr>
-        <w:t>.</w:t>
+      <w:r>
+        <w:rPr>
+          <w:lang w:val="sk-SK"/>
+        </w:rPr>
+        <w:t>. Tieto modely sa môžu navzájom kombinovať, čím vytvoria stromovú štruktúru klasifikátorov. Kombinácia viacerých modelov umožňuje lepšie využitie nerovnomerne rozdelených trénovacích dát. Takýto model sme aj prakticky natrénovali a použili ho na reálne dáta.</w:t>
       </w:r>
     </w:p>
     <w:p>
@@ -231,10 +238,17 @@
           <w:lang w:val="sk-SK"/>
         </w:rPr>
         <w:tab/>
-        <w:t>Použitím</w:t>
-      </w:r>
-      <w:r>
-        <w:rPr>
+        <w:t xml:space="preserve">Nakoniec sme dané </w:t>
+      </w:r>
+      <w:r>
+        <w:rPr>
+          <w:lang w:val="sk-SK"/>
+        </w:rPr>
+        <w:t>clustery</w:t>
+      </w:r>
+      <w:r>
+        <w:rPr>
+          <w:b/>
           <w:lang w:val="sk-SK"/>
         </w:rPr>
         <w:t xml:space="preserve"> </w:t>
@@ -243,154 +257,40 @@
         <w:rPr>
           <w:lang w:val="sk-SK"/>
         </w:rPr>
-        <w:t xml:space="preserve">týchto </w:t>
-      </w:r>
-      <w:r>
-        <w:rPr>
-          <w:lang w:val="sk-SK"/>
-        </w:rPr>
-        <w:t>vlastností</w:t>
-      </w:r>
-      <w:r>
-        <w:rPr>
-          <w:lang w:val="sk-SK"/>
-        </w:rPr>
-        <w:t xml:space="preserve"> sme vytvorili aplikáciu, ktorá dokáže natrénovať model neurónovej siete na klasifikáciu </w:t>
-      </w:r>
-      <w:proofErr w:type="spellStart"/>
-      <w:r>
-        <w:rPr>
-          <w:b/>
+        <w:t>rozdelili</w:t>
+      </w:r>
+      <w:r>
+        <w:rPr>
+          <w:lang w:val="sk-SK"/>
+        </w:rPr>
+        <w:t xml:space="preserve"> do tried podľa predikcie klasifikátoru</w:t>
+      </w:r>
+      <w:r>
+        <w:rPr>
+          <w:lang w:val="sk-SK"/>
+        </w:rPr>
+        <w:t>.</w:t>
+      </w:r>
+      <w:r>
+        <w:rPr>
+          <w:lang w:val="sk-SK"/>
+        </w:rPr>
+        <w:t xml:space="preserve"> T</w:t>
+      </w:r>
+      <w:r>
+        <w:rPr>
+          <w:lang w:val="sk-SK"/>
+        </w:rPr>
+        <w:t xml:space="preserve">iež sme implementovali nástroj na vizualizáciu </w:t>
+      </w:r>
+      <w:r>
+        <w:rPr>
           <w:lang w:val="sk-SK"/>
         </w:rPr>
         <w:t>clusterov</w:t>
       </w:r>
-      <w:proofErr w:type="spellEnd"/>
-      <w:r>
-        <w:rPr>
-          <w:lang w:val="sk-SK"/>
-        </w:rPr>
-        <w:t xml:space="preserve">. Tieto modely sa môžu navzájom kombinovať, čím vytvoria stromovú štruktúru </w:t>
-      </w:r>
-      <w:proofErr w:type="spellStart"/>
-      <w:r>
-        <w:rPr>
-          <w:lang w:val="sk-SK"/>
-        </w:rPr>
-        <w:t>klasifikátorov</w:t>
-      </w:r>
-      <w:proofErr w:type="spellEnd"/>
-      <w:r>
-        <w:rPr>
-          <w:lang w:val="sk-SK"/>
-        </w:rPr>
-        <w:t xml:space="preserve">. Kombinácia viacerých modelov umožňuje lepšie využitie nerovnomerne rozdelených </w:t>
-      </w:r>
-      <w:proofErr w:type="spellStart"/>
-      <w:r>
-        <w:rPr>
-          <w:lang w:val="sk-SK"/>
-        </w:rPr>
-        <w:t>trénovacích</w:t>
-      </w:r>
-      <w:proofErr w:type="spellEnd"/>
-      <w:r>
-        <w:rPr>
-          <w:lang w:val="sk-SK"/>
-        </w:rPr>
-        <w:t xml:space="preserve"> dát. Takýto model sme aj prakticky natrénovali a použili ho na reálne dáta.</w:t>
-      </w:r>
-    </w:p>
-    <w:p>
-      <w:pPr>
-        <w:spacing w:line="360" w:lineRule="auto"/>
-        <w:rPr>
-          <w:lang w:val="sk-SK"/>
-        </w:rPr>
-      </w:pPr>
-    </w:p>
-    <w:p>
-      <w:pPr>
-        <w:spacing w:line="360" w:lineRule="auto"/>
-        <w:rPr>
-          <w:lang w:val="sk-SK"/>
-        </w:rPr>
-      </w:pPr>
-      <w:r>
-        <w:rPr>
-          <w:lang w:val="sk-SK"/>
-        </w:rPr>
-        <w:tab/>
-        <w:t xml:space="preserve">Nakoniec sme dané </w:t>
-      </w:r>
-      <w:proofErr w:type="spellStart"/>
-      <w:r>
-        <w:rPr>
-          <w:b/>
-          <w:lang w:val="sk-SK"/>
-        </w:rPr>
-        <w:t>clustery</w:t>
-      </w:r>
-      <w:proofErr w:type="spellEnd"/>
-      <w:r>
-        <w:rPr>
-          <w:b/>
-          <w:lang w:val="sk-SK"/>
-        </w:rPr>
-        <w:t xml:space="preserve"> </w:t>
-      </w:r>
-      <w:r>
-        <w:rPr>
-          <w:lang w:val="sk-SK"/>
-        </w:rPr>
-        <w:t>rozdelili</w:t>
-      </w:r>
-      <w:r>
-        <w:rPr>
-          <w:lang w:val="sk-SK"/>
-        </w:rPr>
-        <w:t xml:space="preserve"> do tried podľa predikcie </w:t>
-      </w:r>
-      <w:proofErr w:type="spellStart"/>
-      <w:r>
-        <w:rPr>
-          <w:lang w:val="sk-SK"/>
-        </w:rPr>
-        <w:t>klasifikátoru</w:t>
-      </w:r>
-      <w:proofErr w:type="spellEnd"/>
-      <w:r>
-        <w:rPr>
-          <w:lang w:val="sk-SK"/>
-        </w:rPr>
-        <w:t>.</w:t>
-      </w:r>
-      <w:r>
-        <w:rPr>
-          <w:lang w:val="sk-SK"/>
-        </w:rPr>
-        <w:t xml:space="preserve"> T</w:t>
-      </w:r>
-      <w:bookmarkStart w:id="0" w:name="_GoBack"/>
-      <w:bookmarkEnd w:id="0"/>
-      <w:r>
-        <w:rPr>
-          <w:lang w:val="sk-SK"/>
-        </w:rPr>
-        <w:t xml:space="preserve">iež sme implementovali nástroj na vizualizáciu </w:t>
-      </w:r>
-      <w:proofErr w:type="spellStart"/>
-      <w:r>
-        <w:rPr>
-          <w:b/>
-          <w:lang w:val="sk-SK"/>
-        </w:rPr>
-        <w:t>clusterov</w:t>
-      </w:r>
-      <w:proofErr w:type="spellEnd"/>
-      <w:r>
-        <w:rPr>
-          <w:b/>
+      <w:r>
+        <w:rPr>
           <w:lang w:val="sk-SK"/>
         </w:rPr>
         <w:t>,</w:t>
@@ -401,21 +301,11 @@
         </w:rPr>
         <w:t xml:space="preserve"> ktorý slúži na následnú manuálnu analýzu vybraných tried </w:t>
       </w:r>
-      <w:proofErr w:type="spellStart"/>
-      <w:r>
-        <w:rPr>
-          <w:b/>
-          <w:lang w:val="sk-SK"/>
-        </w:rPr>
-        <w:t>clusterov</w:t>
-      </w:r>
-      <w:proofErr w:type="spellEnd"/>
-      <w:r>
-        <w:rPr>
-          <w:b/>
-          <w:lang w:val="sk-SK"/>
-        </w:rPr>
-        <w:t>.</w:t>
+      <w:r>
+        <w:rPr>
+          <w:lang w:val="sk-SK"/>
+        </w:rPr>
+        <w:t>clusterov.</w:t>
       </w:r>
     </w:p>
     <w:p>

--- a/Abstrakt_SK.docx
+++ b/Abstrakt_SK.docx
@@ -14,7 +14,45 @@
           <w:lang w:val="sk-SK"/>
         </w:rPr>
         <w:tab/>
-        <w:t xml:space="preserve">Hybridné pixelové detektory, ako napríklad TimePix3, dokážu počas niekoľko sekundových meraní zachytiť obrovské množstvo elementárnych častíc. Pri meraniach z detektoru ATLAS, ktorý TimePix3 detektor využíva, je ale väčšina z týchto častíc pre fyzikov už dobre známa. </w:t>
+        <w:t xml:space="preserve">Hybridné </w:t>
+      </w:r>
+      <w:proofErr w:type="spellStart"/>
+      <w:r>
+        <w:rPr>
+          <w:lang w:val="sk-SK"/>
+        </w:rPr>
+        <w:t>pixelové</w:t>
+      </w:r>
+      <w:proofErr w:type="spellEnd"/>
+      <w:r>
+        <w:rPr>
+          <w:lang w:val="sk-SK"/>
+        </w:rPr>
+        <w:t xml:space="preserve"> detektory, ako napríklad TimePix3, dokážu počas niekoľko sekundových meraní zachytiť obrovské množstvo elementárnych častíc. Pri</w:t>
+      </w:r>
+      <w:r>
+        <w:rPr>
+          <w:lang w:val="sk-SK"/>
+        </w:rPr>
+        <w:t xml:space="preserve"> takýchto</w:t>
+      </w:r>
+      <w:r>
+        <w:rPr>
+          <w:lang w:val="sk-SK"/>
+        </w:rPr>
+        <w:t xml:space="preserve"> meraniach</w:t>
+      </w:r>
+      <w:r>
+        <w:rPr>
+          <w:lang w:val="sk-SK"/>
+        </w:rPr>
+        <w:t xml:space="preserve"> je ale väčšina zo zachytených</w:t>
+      </w:r>
+      <w:r>
+        <w:rPr>
+          <w:lang w:val="sk-SK"/>
+        </w:rPr>
+        <w:t xml:space="preserve"> častíc pre fyzikov už dobre známa. </w:t>
       </w:r>
       <w:r>
         <w:rPr>
@@ -26,7 +64,13 @@
         <w:rPr>
           <w:lang w:val="sk-SK"/>
         </w:rPr>
-        <w:t>ozlíšiť, do akej kategórie patrí častica zachytená detektorom je ale netriviálnou úlohou a preto ju experimentálni fyzici zvyčajne robia manuálne.</w:t>
+        <w:t>ozlíšiť, do akej kategórie patrí častica zachytená detektorom je ale netriviálnou úlohou</w:t>
+      </w:r>
+      <w:r>
+        <w:rPr>
+          <w:lang w:val="sk-SK"/>
+        </w:rPr>
+        <w:t>, s ktorou sa experimentálni fyzici zaoberajú.</w:t>
       </w:r>
     </w:p>
     <w:p>
@@ -40,6 +84,7 @@
     <w:p>
       <w:pPr>
         <w:spacing w:line="360" w:lineRule="auto"/>
+        <w:ind w:firstLine="567"/>
         <w:rPr>
           <w:lang w:val="sk-SK"/>
         </w:rPr>
@@ -48,179 +93,149 @@
         <w:rPr>
           <w:lang w:val="sk-SK"/>
         </w:rPr>
-        <w:tab/>
-        <w:t xml:space="preserve">Manuálne spracovanie dát takýchto rozmerov sa ale javí ako neefektívne. To je hlavným dôvodom, prečo sme sa rozhodli vytvoriť nástroj, ktorý by fyzikom pomohol filtrovať </w:t>
-      </w:r>
-      <w:r>
-        <w:rPr>
-          <w:lang w:val="sk-SK"/>
-        </w:rPr>
-        <w:t>zväzky častíc (nazývané aj clustre)</w:t>
-      </w:r>
-      <w:r>
-        <w:rPr>
-          <w:b/>
+        <w:t xml:space="preserve">Dáta z detektoru Timepix3 tvoria skupiny </w:t>
+      </w:r>
+      <w:proofErr w:type="spellStart"/>
+      <w:r>
+        <w:rPr>
+          <w:lang w:val="sk-SK"/>
+        </w:rPr>
+        <w:t>pixelov</w:t>
+      </w:r>
+      <w:proofErr w:type="spellEnd"/>
+      <w:r>
+        <w:rPr>
+          <w:lang w:val="sk-SK"/>
+        </w:rPr>
+        <w:t xml:space="preserve">, ktoré zachytili nenulovú energiu primárnej častice a tiež sekundárnych častíc, ktoré vznikli jej rozpadom. Takéto skupiny </w:t>
+      </w:r>
+      <w:proofErr w:type="spellStart"/>
+      <w:r>
+        <w:rPr>
+          <w:lang w:val="sk-SK"/>
+        </w:rPr>
+        <w:t>pixelov</w:t>
+      </w:r>
+      <w:proofErr w:type="spellEnd"/>
+      <w:r>
+        <w:rPr>
+          <w:lang w:val="sk-SK"/>
+        </w:rPr>
+        <w:t xml:space="preserve"> nazývame </w:t>
+      </w:r>
+      <w:proofErr w:type="spellStart"/>
+      <w:r>
+        <w:rPr>
+          <w:lang w:val="sk-SK"/>
+        </w:rPr>
+        <w:t>clustre</w:t>
+      </w:r>
+      <w:proofErr w:type="spellEnd"/>
+      <w:r>
+        <w:rPr>
+          <w:lang w:val="sk-SK"/>
+        </w:rPr>
+        <w:t xml:space="preserve">. </w:t>
+      </w:r>
+      <w:r>
+        <w:rPr>
+          <w:lang w:val="sk-SK"/>
+        </w:rPr>
+        <w:t>Manuálne spracovanie dát takýchto rozmerov sa ale javí ako neefektívne.</w:t>
+      </w:r>
+      <w:r>
+        <w:rPr>
+          <w:lang w:val="sk-SK"/>
+        </w:rPr>
+        <w:t xml:space="preserve"> Preto sme vytvorili nástroje na </w:t>
+      </w:r>
+      <w:proofErr w:type="spellStart"/>
+      <w:r>
+        <w:rPr>
+          <w:lang w:val="sk-SK"/>
+        </w:rPr>
+        <w:t>vizuálizáciu</w:t>
+      </w:r>
+      <w:proofErr w:type="spellEnd"/>
+      <w:r>
+        <w:rPr>
           <w:lang w:val="sk-SK"/>
         </w:rPr>
         <w:t xml:space="preserve"> </w:t>
       </w:r>
-      <w:r>
-        <w:rPr>
-          <w:lang w:val="sk-SK"/>
-        </w:rPr>
-        <w:t xml:space="preserve">na základe ich vlastností. Okrem zrejmých vlastností </w:t>
-      </w:r>
-      <w:r>
-        <w:rPr>
-          <w:lang w:val="sk-SK"/>
-        </w:rPr>
-        <w:t>clusteru</w:t>
-      </w:r>
-      <w:r>
-        <w:rPr>
-          <w:b/>
-          <w:lang w:val="sk-SK"/>
-        </w:rPr>
-        <w:t xml:space="preserve"> </w:t>
-      </w:r>
-      <w:r>
-        <w:rPr>
-          <w:lang w:val="sk-SK"/>
-        </w:rPr>
-        <w:t>(ako napríklad počet jeho pixelov)</w:t>
-      </w:r>
-      <w:r>
-        <w:rPr>
-          <w:lang w:val="sk-SK"/>
-        </w:rPr>
-        <w:t xml:space="preserve"> sme využili konvexný obal, </w:t>
-      </w:r>
-      <w:r>
-        <w:rPr>
-          <w:lang w:val="sk-SK"/>
-        </w:rPr>
-        <w:t>skeletonizáciu</w:t>
-      </w:r>
-      <w:r>
-        <w:rPr>
-          <w:b/>
-          <w:lang w:val="sk-SK"/>
-        </w:rPr>
-        <w:t xml:space="preserve"> </w:t>
-      </w:r>
-      <w:r>
-        <w:rPr>
-          <w:lang w:val="sk-SK"/>
-        </w:rPr>
-        <w:t>a</w:t>
-      </w:r>
-      <w:r>
-        <w:rPr>
-          <w:lang w:val="sk-SK"/>
-        </w:rPr>
-        <w:t> prechod graf</w:t>
-      </w:r>
-      <w:r>
-        <w:rPr>
-          <w:lang w:val="sk-SK"/>
-        </w:rPr>
-        <w:t>om</w:t>
-      </w:r>
-      <w:r>
-        <w:rPr>
-          <w:lang w:val="sk-SK"/>
-        </w:rPr>
-        <w:t xml:space="preserve"> do šírky</w:t>
-      </w:r>
-      <w:r>
-        <w:rPr>
-          <w:lang w:val="sk-SK"/>
-        </w:rPr>
-        <w:t>,</w:t>
-      </w:r>
-      <w:r>
-        <w:rPr>
-          <w:lang w:val="sk-SK"/>
-        </w:rPr>
-        <w:t xml:space="preserve"> aby sme spočítali niektoré komplexnejšie vlastnosti </w:t>
-      </w:r>
+      <w:proofErr w:type="spellStart"/>
       <w:r>
         <w:rPr>
           <w:lang w:val="sk-SK"/>
         </w:rPr>
         <w:t>clusterov</w:t>
       </w:r>
-      <w:r>
-        <w:rPr>
-          <w:lang w:val="sk-SK"/>
-        </w:rPr>
-        <w:t>.</w:t>
+      <w:proofErr w:type="spellEnd"/>
+      <w:r>
+        <w:rPr>
+          <w:lang w:val="sk-SK"/>
+        </w:rPr>
+        <w:t xml:space="preserve">, počítanie ich vlastností, filtrovanie a trénovanie </w:t>
+      </w:r>
+      <w:proofErr w:type="spellStart"/>
+      <w:r>
+        <w:rPr>
+          <w:lang w:val="sk-SK"/>
+        </w:rPr>
+        <w:t>klasifikátorov</w:t>
+      </w:r>
+      <w:proofErr w:type="spellEnd"/>
+      <w:r>
+        <w:rPr>
+          <w:lang w:val="sk-SK"/>
+        </w:rPr>
+        <w:t xml:space="preserve"> použitím neurónových sietí. Natrénované </w:t>
+      </w:r>
+      <w:proofErr w:type="spellStart"/>
+      <w:r>
+        <w:rPr>
+          <w:lang w:val="sk-SK"/>
+        </w:rPr>
+        <w:t>klasifikátory</w:t>
+      </w:r>
+      <w:proofErr w:type="spellEnd"/>
+      <w:r>
+        <w:rPr>
+          <w:lang w:val="sk-SK"/>
+        </w:rPr>
+        <w:t xml:space="preserve"> sa </w:t>
+      </w:r>
+      <w:r>
+        <w:rPr>
+          <w:lang w:val="sk-SK"/>
+        </w:rPr>
+        <w:t xml:space="preserve">potom </w:t>
+      </w:r>
+      <w:r>
+        <w:rPr>
+          <w:lang w:val="sk-SK"/>
+        </w:rPr>
+        <w:t xml:space="preserve">môžu spojiť do stromovej štruktúry, vďaka čomu môžeme lepšie využiť nerovnomerne distribuované </w:t>
+      </w:r>
+      <w:proofErr w:type="spellStart"/>
+      <w:r>
+        <w:rPr>
+          <w:lang w:val="sk-SK"/>
+        </w:rPr>
+        <w:t>trénovacie</w:t>
+      </w:r>
+      <w:proofErr w:type="spellEnd"/>
+      <w:r>
+        <w:rPr>
+          <w:lang w:val="sk-SK"/>
+        </w:rPr>
+        <w:t xml:space="preserve"> dáta.</w:t>
       </w:r>
     </w:p>
     <w:p>
       <w:pPr>
         <w:spacing w:line="360" w:lineRule="auto"/>
-        <w:rPr>
-          <w:lang w:val="sk-SK"/>
-        </w:rPr>
-      </w:pPr>
-      <w:bookmarkStart w:id="0" w:name="_GoBack"/>
-      <w:bookmarkEnd w:id="0"/>
-    </w:p>
-    <w:p>
-      <w:pPr>
-        <w:spacing w:line="360" w:lineRule="auto"/>
-        <w:rPr>
-          <w:lang w:val="sk-SK"/>
-        </w:rPr>
-      </w:pPr>
-      <w:r>
-        <w:rPr>
-          <w:lang w:val="sk-SK"/>
-        </w:rPr>
-        <w:tab/>
-        <w:t>Použitím</w:t>
-      </w:r>
-      <w:r>
-        <w:rPr>
-          <w:lang w:val="sk-SK"/>
-        </w:rPr>
-        <w:t xml:space="preserve"> </w:t>
-      </w:r>
-      <w:r>
-        <w:rPr>
-          <w:lang w:val="sk-SK"/>
-        </w:rPr>
-        <w:t xml:space="preserve">týchto </w:t>
-      </w:r>
-      <w:r>
-        <w:rPr>
-          <w:lang w:val="sk-SK"/>
-        </w:rPr>
-        <w:t>vlastností</w:t>
-      </w:r>
-      <w:r>
-        <w:rPr>
-          <w:lang w:val="sk-SK"/>
-        </w:rPr>
-        <w:t xml:space="preserve"> sme vytvorili aplikáciu, ktorá dokáže natrénovať model neurónovej siete na klasifikáciu </w:t>
-      </w:r>
-      <w:r>
-        <w:rPr>
-          <w:lang w:val="sk-SK"/>
-        </w:rPr>
-        <w:t>clusterov</w:t>
-      </w:r>
-      <w:r>
-        <w:rPr>
-          <w:lang w:val="sk-SK"/>
-        </w:rPr>
-        <w:t>. Tieto modely sa môžu navzájom kombinovať, čím vytvoria stromovú štruktúru klasifikátorov. Kombinácia viacerých modelov umožňuje lepšie využitie nerovnomerne rozdelených trénovacích dát. Takýto model sme aj prakticky natrénovali a použili ho na reálne dáta.</w:t>
-      </w:r>
-    </w:p>
-    <w:p>
-      <w:pPr>
-        <w:spacing w:line="360" w:lineRule="auto"/>
+        <w:ind w:firstLine="567"/>
         <w:rPr>
           <w:lang w:val="sk-SK"/>
         </w:rPr>
@@ -229,6 +244,7 @@
     <w:p>
       <w:pPr>
         <w:spacing w:line="360" w:lineRule="auto"/>
+        <w:ind w:firstLine="567"/>
         <w:rPr>
           <w:lang w:val="sk-SK"/>
         </w:rPr>
@@ -237,75 +253,35 @@
         <w:rPr>
           <w:lang w:val="sk-SK"/>
         </w:rPr>
-        <w:tab/>
-        <w:t xml:space="preserve">Nakoniec sme dané </w:t>
-      </w:r>
-      <w:r>
-        <w:rPr>
-          <w:lang w:val="sk-SK"/>
-        </w:rPr>
-        <w:t>clustery</w:t>
-      </w:r>
-      <w:r>
-        <w:rPr>
-          <w:b/>
-          <w:lang w:val="sk-SK"/>
-        </w:rPr>
-        <w:t xml:space="preserve"> </w:t>
-      </w:r>
-      <w:r>
-        <w:rPr>
-          <w:lang w:val="sk-SK"/>
-        </w:rPr>
-        <w:t>rozdelili</w:t>
-      </w:r>
-      <w:r>
-        <w:rPr>
-          <w:lang w:val="sk-SK"/>
-        </w:rPr>
-        <w:t xml:space="preserve"> do tried podľa predikcie klasifikátoru</w:t>
-      </w:r>
-      <w:r>
-        <w:rPr>
-          <w:lang w:val="sk-SK"/>
-        </w:rPr>
-        <w:t>.</w:t>
-      </w:r>
-      <w:r>
-        <w:rPr>
-          <w:lang w:val="sk-SK"/>
-        </w:rPr>
-        <w:t xml:space="preserve"> T</w:t>
-      </w:r>
-      <w:r>
-        <w:rPr>
-          <w:lang w:val="sk-SK"/>
-        </w:rPr>
-        <w:t xml:space="preserve">iež sme implementovali nástroj na vizualizáciu </w:t>
-      </w:r>
+        <w:t xml:space="preserve">Na základe simulovaných dát sme natrénovali niekoľko </w:t>
+      </w:r>
+      <w:proofErr w:type="spellStart"/>
+      <w:r>
+        <w:rPr>
+          <w:lang w:val="sk-SK"/>
+        </w:rPr>
+        <w:t>klasifikátorov</w:t>
+      </w:r>
+      <w:proofErr w:type="spellEnd"/>
+      <w:r>
+        <w:rPr>
+          <w:lang w:val="sk-SK"/>
+        </w:rPr>
+        <w:t xml:space="preserve"> a overili ich úspešnosť na testovacej množine </w:t>
+      </w:r>
+      <w:proofErr w:type="spellStart"/>
       <w:r>
         <w:rPr>
           <w:lang w:val="sk-SK"/>
         </w:rPr>
         <w:t>clusterov</w:t>
       </w:r>
-      <w:r>
-        <w:rPr>
-          <w:lang w:val="sk-SK"/>
-        </w:rPr>
-        <w:t>,</w:t>
-      </w:r>
-      <w:r>
-        <w:rPr>
-          <w:lang w:val="sk-SK"/>
-        </w:rPr>
-        <w:t xml:space="preserve"> ktorý slúži na následnú manuálnu analýzu vybraných tried </w:t>
-      </w:r>
-      <w:r>
-        <w:rPr>
-          <w:lang w:val="sk-SK"/>
-        </w:rPr>
-        <w:t>clusterov.</w:t>
+      <w:proofErr w:type="spellEnd"/>
+      <w:r>
+        <w:rPr>
+          <w:lang w:val="sk-SK"/>
+        </w:rPr>
+        <w:t xml:space="preserve">.  </w:t>
       </w:r>
     </w:p>
     <w:p>
@@ -315,12 +291,8 @@
           <w:lang w:val="sk-SK"/>
         </w:rPr>
       </w:pPr>
-      <w:r>
-        <w:rPr>
-          <w:lang w:val="sk-SK"/>
-        </w:rPr>
-        <w:tab/>
-      </w:r>
+      <w:bookmarkStart w:id="0" w:name="_GoBack"/>
+      <w:bookmarkEnd w:id="0"/>
     </w:p>
     <w:sectPr>
       <w:pgSz w:w="11906" w:h="16838"/>

--- a/Abstrakt_SK.docx
+++ b/Abstrakt_SK.docx
@@ -28,7 +28,19 @@
         <w:rPr>
           <w:lang w:val="sk-SK"/>
         </w:rPr>
-        <w:t xml:space="preserve"> detektory, ako napríklad TimePix3, dokážu počas niekoľko sekundových meraní zachytiť obrovské množstvo elementárnych častíc. Pri</w:t>
+        <w:t xml:space="preserve"> detektory, ako napríklad TimePix3, dokážu počas niekoľko</w:t>
+      </w:r>
+      <w:r>
+        <w:rPr>
+          <w:lang w:val="sk-SK"/>
+        </w:rPr>
+        <w:t>-</w:t>
+      </w:r>
+      <w:r>
+        <w:rPr>
+          <w:lang w:val="sk-SK"/>
+        </w:rPr>
+        <w:t>sekundových meraní zachytiť obrovské množstvo elementárnych častíc. Pri</w:t>
       </w:r>
       <w:r>
         <w:rPr>
@@ -46,7 +58,15 @@
         <w:rPr>
           <w:lang w:val="sk-SK"/>
         </w:rPr>
-        <w:t xml:space="preserve"> je ale väčšina zo zachytených</w:t>
+        <w:t xml:space="preserve"> je ale väčšina zo</w:t>
+      </w:r>
+      <w:bookmarkStart w:id="0" w:name="_GoBack"/>
+      <w:bookmarkEnd w:id="0"/>
+      <w:r>
+        <w:rPr>
+          <w:lang w:val="sk-SK"/>
+        </w:rPr>
+        <w:t xml:space="preserve"> zachytených</w:t>
       </w:r>
       <w:r>
         <w:rPr>
@@ -93,7 +113,19 @@
         <w:rPr>
           <w:lang w:val="sk-SK"/>
         </w:rPr>
-        <w:t xml:space="preserve">Dáta z detektoru Timepix3 tvoria skupiny </w:t>
+        <w:t xml:space="preserve">Dáta z detektoru Timepix3 tvoria skupiny pixelov, ktoré zachytili nenulovú energiu primárnej častice a </w:t>
+      </w:r>
+      <w:r>
+        <w:rPr>
+          <w:lang w:val="sk-SK"/>
+        </w:rPr>
+        <w:t>prípadne </w:t>
+      </w:r>
+      <w:r>
+        <w:rPr>
+          <w:lang w:val="sk-SK"/>
+        </w:rPr>
+        <w:t xml:space="preserve">sekundárnych častíc, ktoré vznikli jej rozpadom. Takéto skupiny </w:t>
       </w:r>
       <w:proofErr w:type="spellStart"/>
       <w:r>
@@ -107,129 +139,73 @@
         <w:rPr>
           <w:lang w:val="sk-SK"/>
         </w:rPr>
-        <w:t xml:space="preserve">, ktoré zachytili nenulovú energiu primárnej častice a tiež sekundárnych častíc, ktoré vznikli jej rozpadom. Takéto skupiny </w:t>
+        <w:t xml:space="preserve"> nazývame </w:t>
       </w:r>
       <w:proofErr w:type="spellStart"/>
       <w:r>
         <w:rPr>
           <w:lang w:val="sk-SK"/>
         </w:rPr>
-        <w:t>pixelov</w:t>
+        <w:t>klastre</w:t>
       </w:r>
       <w:proofErr w:type="spellEnd"/>
       <w:r>
         <w:rPr>
           <w:lang w:val="sk-SK"/>
         </w:rPr>
-        <w:t xml:space="preserve"> nazývame </w:t>
+        <w:t xml:space="preserve">. Manuálne spracovanie dát takýchto rozmerov sa ale javí ako neefektívne. Preto sme vytvorili nástroje na </w:t>
+      </w:r>
+      <w:r>
+        <w:rPr>
+          <w:lang w:val="sk-SK"/>
+        </w:rPr>
+        <w:t>vizualizáciu</w:t>
+      </w:r>
+      <w:r>
+        <w:rPr>
+          <w:lang w:val="sk-SK"/>
+        </w:rPr>
+        <w:t xml:space="preserve"> </w:t>
       </w:r>
       <w:proofErr w:type="spellStart"/>
       <w:r>
         <w:rPr>
           <w:lang w:val="sk-SK"/>
         </w:rPr>
-        <w:t>clustre</w:t>
+        <w:t>klastrov</w:t>
       </w:r>
       <w:proofErr w:type="spellEnd"/>
       <w:r>
         <w:rPr>
           <w:lang w:val="sk-SK"/>
         </w:rPr>
-        <w:t xml:space="preserve">. </w:t>
-      </w:r>
-      <w:r>
-        <w:rPr>
-          <w:lang w:val="sk-SK"/>
-        </w:rPr>
-        <w:t>Manuálne spracovanie dát takýchto rozmerov sa ale javí ako neefektívne.</w:t>
-      </w:r>
-      <w:r>
-        <w:rPr>
-          <w:lang w:val="sk-SK"/>
-        </w:rPr>
-        <w:t xml:space="preserve"> Preto sme vytvorili nástroje na </w:t>
+        <w:t xml:space="preserve">, počítanie ich vlastností, filtrovanie a trénovanie klasifikátorov použitím neurónových sietí. Natrénované </w:t>
       </w:r>
       <w:proofErr w:type="spellStart"/>
       <w:r>
         <w:rPr>
           <w:lang w:val="sk-SK"/>
         </w:rPr>
-        <w:t>vizuálizáciu</w:t>
+        <w:t>klasifikátory</w:t>
       </w:r>
       <w:proofErr w:type="spellEnd"/>
       <w:r>
         <w:rPr>
           <w:lang w:val="sk-SK"/>
         </w:rPr>
-        <w:t xml:space="preserve"> </w:t>
-      </w:r>
-      <w:proofErr w:type="spellStart"/>
-      <w:r>
-        <w:rPr>
-          <w:lang w:val="sk-SK"/>
-        </w:rPr>
-        <w:t>clusterov</w:t>
-      </w:r>
-      <w:proofErr w:type="spellEnd"/>
-      <w:r>
-        <w:rPr>
-          <w:lang w:val="sk-SK"/>
-        </w:rPr>
-        <w:t xml:space="preserve">, počítanie ich vlastností, filtrovanie a trénovanie </w:t>
-      </w:r>
-      <w:proofErr w:type="spellStart"/>
-      <w:r>
-        <w:rPr>
-          <w:lang w:val="sk-SK"/>
-        </w:rPr>
-        <w:t>klasifikátorov</w:t>
-      </w:r>
-      <w:proofErr w:type="spellEnd"/>
-      <w:r>
-        <w:rPr>
-          <w:lang w:val="sk-SK"/>
-        </w:rPr>
-        <w:t xml:space="preserve"> použitím neurónových sietí. Natrénované </w:t>
-      </w:r>
-      <w:proofErr w:type="spellStart"/>
-      <w:r>
-        <w:rPr>
-          <w:lang w:val="sk-SK"/>
-        </w:rPr>
-        <w:t>klasifikátory</w:t>
-      </w:r>
-      <w:proofErr w:type="spellEnd"/>
-      <w:r>
-        <w:rPr>
-          <w:lang w:val="sk-SK"/>
-        </w:rPr>
-        <w:t xml:space="preserve"> sa </w:t>
-      </w:r>
-      <w:r>
-        <w:rPr>
-          <w:lang w:val="sk-SK"/>
-        </w:rPr>
-        <w:t xml:space="preserve">potom </w:t>
-      </w:r>
-      <w:r>
-        <w:rPr>
-          <w:lang w:val="sk-SK"/>
-        </w:rPr>
-        <w:t xml:space="preserve">môžu spojiť do stromovej štruktúry, vďaka čomu môžeme lepšie využiť nerovnomerne distribuované </w:t>
-      </w:r>
-      <w:proofErr w:type="spellStart"/>
-      <w:r>
-        <w:rPr>
-          <w:lang w:val="sk-SK"/>
-        </w:rPr>
-        <w:t>trénovacie</w:t>
-      </w:r>
-      <w:proofErr w:type="spellEnd"/>
-      <w:r>
-        <w:rPr>
-          <w:lang w:val="sk-SK"/>
-        </w:rPr>
-        <w:t xml:space="preserve"> dáta.</w:t>
+        <w:t xml:space="preserve"> sa potom môžu spojiť do stromovej štruktúry, vďaka čomu </w:t>
+      </w:r>
+      <w:r>
+        <w:rPr>
+          <w:lang w:val="sk-SK"/>
+        </w:rPr>
+        <w:t xml:space="preserve">dokážeme </w:t>
+      </w:r>
+      <w:r>
+        <w:rPr>
+          <w:lang w:val="sk-SK"/>
+        </w:rPr>
+        <w:t>lepšie využiť nerovnomerne distribuované trénovacie dáta.</w:t>
       </w:r>
     </w:p>
     <w:p>
@@ -253,28 +229,14 @@
         <w:rPr>
           <w:lang w:val="sk-SK"/>
         </w:rPr>
-        <w:t xml:space="preserve">Na základe simulovaných dát sme natrénovali niekoľko </w:t>
+        <w:t xml:space="preserve">Na základe simulovaných dát sme natrénovali niekoľko klasifikátorov a overili ich úspešnosť na testovacej množine </w:t>
       </w:r>
       <w:proofErr w:type="spellStart"/>
       <w:r>
         <w:rPr>
           <w:lang w:val="sk-SK"/>
         </w:rPr>
-        <w:t>klasifikátorov</w:t>
-      </w:r>
-      <w:proofErr w:type="spellEnd"/>
-      <w:r>
-        <w:rPr>
-          <w:lang w:val="sk-SK"/>
-        </w:rPr>
-        <w:t xml:space="preserve"> a overili ich úspešnosť na testovacej množine </w:t>
-      </w:r>
-      <w:proofErr w:type="spellStart"/>
-      <w:r>
-        <w:rPr>
-          <w:lang w:val="sk-SK"/>
-        </w:rPr>
-        <w:t>clusterov</w:t>
+        <w:t>klastrov</w:t>
       </w:r>
       <w:proofErr w:type="spellEnd"/>
       <w:r>
@@ -291,8 +253,6 @@
           <w:lang w:val="sk-SK"/>
         </w:rPr>
       </w:pPr>
-      <w:bookmarkStart w:id="0" w:name="_GoBack"/>
-      <w:bookmarkEnd w:id="0"/>
     </w:p>
     <w:sectPr>
       <w:pgSz w:w="11906" w:h="16838"/>
@@ -459,6 +419,14 @@
 </w:numbering>
 </file>
 
+<file path=word/people.xml><?xml version="1.0" encoding="utf-8"?>
+<w15:people xmlns:wpc="http://schemas.microsoft.com/office/word/2010/wordprocessingCanvas" xmlns:cx="http://schemas.microsoft.com/office/drawing/2014/chartex" xmlns:cx1="http://schemas.microsoft.com/office/drawing/2015/9/8/chartex" xmlns:cx2="http://schemas.microsoft.com/office/drawing/2015/10/21/chartex" xmlns:cx3="http://schemas.microsoft.com/office/drawing/2016/5/9/chartex" xmlns:cx4="http://schemas.microsoft.com/office/drawing/2016/5/10/chartex" xmlns:cx5="http://schemas.microsoft.com/office/drawing/2016/5/11/chartex" xmlns:cx6="http://schemas.microsoft.com/office/drawing/2016/5/12/chartex" xmlns:cx7="http://schemas.microsoft.com/office/drawing/2016/5/13/chartex" xmlns:cx8="http://schemas.microsoft.com/office/drawing/2016/5/14/chartex" xmlns:mc="http://schemas.openxmlformats.org/markup-compatibility/2006" xmlns:aink="http://schemas.microsoft.com/office/drawing/2016/ink" xmlns:am3d="http://schemas.microsoft.com/office/drawing/2017/model3d" xmlns:o="urn:schemas-microsoft-com:office:office" xmlns:r="http://schemas.openxmlformats.org/officeDocument/2006/relationships" xmlns:m="http://schemas.openxmlformats.org/officeDocument/2006/math" xmlns:v="urn:schemas-microsoft-com:vml" xmlns:wp14="http://schemas.microsoft.com/office/word/2010/wordprocessingDrawing" xmlns:wp="http://schemas.openxmlformats.org/drawingml/2006/wordprocessingDrawing" xmlns:w10="urn:schemas-microsoft-com:office:word" xmlns:w="http://schemas.openxmlformats.org/wordprocessingml/2006/main" xmlns:w14="http://schemas.microsoft.com/office/word/2010/wordml" xmlns:w15="http://schemas.microsoft.com/office/word/2012/wordml" xmlns:w16cex="http://schemas.microsoft.com/office/word/2018/wordml/cex" xmlns:w16cid="http://schemas.microsoft.com/office/word/2016/wordml/cid" xmlns:w16="http://schemas.microsoft.com/office/word/2018/wordml" xmlns:w16sdtdh="http://schemas.microsoft.com/office/word/2020/wordml/sdtdatahash" xmlns:w16se="http://schemas.microsoft.com/office/word/2015/wordml/symex" xmlns:wpg="http://schemas.microsoft.com/office/word/2010/wordprocessingGroup" xmlns:wpi="http://schemas.microsoft.com/office/word/2010/wordprocessingInk" xmlns:wne="http://schemas.microsoft.com/office/word/2006/wordml" xmlns:wps="http://schemas.microsoft.com/office/word/2010/wordprocessingShape" mc:Ignorable="w14 w15 w16se w16cid w16 w16cex w16sdtdh wp14">
+  <w15:person w15:author="František Mráz">
+    <w15:presenceInfo w15:providerId="Windows Live" w15:userId="da2b4ff986daa4cc"/>
+  </w15:person>
+</w15:people>
+</file>
+
 <file path=word/styles.xml><?xml version="1.0" encoding="utf-8"?>
 <w:styles xmlns:mc="http://schemas.openxmlformats.org/markup-compatibility/2006" xmlns:r="http://schemas.openxmlformats.org/officeDocument/2006/relationships" xmlns:w="http://schemas.openxmlformats.org/wordprocessingml/2006/main" xmlns:w14="http://schemas.microsoft.com/office/word/2010/wordml" mc:Ignorable="w14">
   <w:docDefaults>
@@ -496,7 +464,7 @@
     <w:lsdException w:name="Subtitle" w:semiHidden="0" w:uiPriority="11" w:unhideWhenUsed="0" w:qFormat="1"/>
     <w:lsdException w:name="Strong" w:semiHidden="0" w:uiPriority="22" w:unhideWhenUsed="0" w:qFormat="1"/>
     <w:lsdException w:name="Emphasis" w:semiHidden="0" w:uiPriority="20" w:unhideWhenUsed="0" w:qFormat="1"/>
-    <w:lsdException w:name="Table Grid" w:semiHidden="0" w:uiPriority="59" w:unhideWhenUsed="0"/>
+    <w:lsdException w:name="Table Grid" w:uiPriority="59"/>
     <w:lsdException w:name="Placeholder Text" w:unhideWhenUsed="0"/>
     <w:lsdException w:name="No Spacing" w:semiHidden="0" w:uiPriority="1" w:unhideWhenUsed="0" w:qFormat="1"/>
     <w:lsdException w:name="Light Shading" w:semiHidden="0" w:uiPriority="60" w:unhideWhenUsed="0"/>
@@ -1149,7 +1117,7 @@
     <w:lsdException w:name="Subtitle" w:semiHidden="0" w:uiPriority="11" w:unhideWhenUsed="0" w:qFormat="1"/>
     <w:lsdException w:name="Strong" w:semiHidden="0" w:uiPriority="22" w:unhideWhenUsed="0" w:qFormat="1"/>
     <w:lsdException w:name="Emphasis" w:semiHidden="0" w:uiPriority="20" w:unhideWhenUsed="0" w:qFormat="1"/>
-    <w:lsdException w:name="Table Grid" w:semiHidden="0" w:uiPriority="59" w:unhideWhenUsed="0"/>
+    <w:lsdException w:name="Table Grid" w:uiPriority="59"/>
     <w:lsdException w:name="Placeholder Text" w:unhideWhenUsed="0"/>
     <w:lsdException w:name="No Spacing" w:semiHidden="0" w:uiPriority="1" w:unhideWhenUsed="0" w:qFormat="1"/>
     <w:lsdException w:name="Light Shading" w:semiHidden="0" w:uiPriority="60" w:unhideWhenUsed="0"/>
